--- a/Stage/lettre_de_motivation_ARES.docx
+++ b/Stage/lettre_de_motivation_ARES.docx
@@ -437,6 +437,29 @@
           <w:szCs w:val="22"/>
         </w:rPr>
         <w:t>Mon centre de formation est situé à Mulhouse mais je serai logé au Bourget du lac durant la période en entreprise.</w:t>
+      </w:r>
+    </w:p>
+    <w:p>
+      <w:pPr>
+        <w:spacing w:after="0" w:line="276" w:lineRule="auto"/>
+        <w:rPr>
+          <w:sz w:val="22"/>
+          <w:szCs w:val="22"/>
+        </w:rPr>
+      </w:pPr>
+      <w:r>
+        <w:rPr>
+          <w:sz w:val="22"/>
+          <w:szCs w:val="22"/>
+        </w:rPr>
+        <w:t>Je suis rémunéré par la région Grand-Est, ce stage ne vous coûtera rien</w:t>
+      </w:r>
+      <w:r>
+        <w:rPr>
+          <w:sz w:val="22"/>
+          <w:szCs w:val="22"/>
+        </w:rPr>
+        <w:t>.</w:t>
       </w:r>
     </w:p>
     <w:p>

--- a/Stage/lettre_de_motivation_ARES.docx
+++ b/Stage/lettre_de_motivation_ARES.docx
@@ -106,206 +106,111 @@
           <w:szCs w:val="22"/>
         </w:rPr>
       </w:pPr>
+      <w:r>
+        <w:rPr>
+          <w:sz w:val="22"/>
+          <w:szCs w:val="22"/>
+        </w:rPr>
+        <w:tab/>
+      </w:r>
+      <w:r>
+        <w:rPr>
+          <w:sz w:val="22"/>
+          <w:szCs w:val="22"/>
+        </w:rPr>
+        <w:tab/>
+      </w:r>
+      <w:r>
+        <w:rPr>
+          <w:sz w:val="22"/>
+          <w:szCs w:val="22"/>
+        </w:rPr>
+        <w:tab/>
+      </w:r>
+      <w:r>
+        <w:rPr>
+          <w:sz w:val="22"/>
+          <w:szCs w:val="22"/>
+        </w:rPr>
+        <w:tab/>
+      </w:r>
+      <w:r>
+        <w:rPr>
+          <w:sz w:val="22"/>
+          <w:szCs w:val="22"/>
+        </w:rPr>
+        <w:tab/>
+      </w:r>
+      <w:r>
+        <w:rPr>
+          <w:sz w:val="22"/>
+          <w:szCs w:val="22"/>
+        </w:rPr>
+        <w:tab/>
+      </w:r>
+      <w:r>
+        <w:rPr>
+          <w:sz w:val="22"/>
+          <w:szCs w:val="22"/>
+        </w:rPr>
+        <w:tab/>
+      </w:r>
+      <w:r>
+        <w:rPr>
+          <w:sz w:val="22"/>
+          <w:szCs w:val="22"/>
+        </w:rPr>
+        <w:tab/>
+      </w:r>
+      <w:r>
+        <w:rPr>
+          <w:sz w:val="22"/>
+          <w:szCs w:val="22"/>
+        </w:rPr>
+        <w:tab/>
+        <w:t>Grand Chambéry</w:t>
+      </w:r>
     </w:p>
     <w:p>
       <w:pPr>
         <w:spacing w:after="0" w:line="240" w:lineRule="auto"/>
-        <w:rPr>
-          <w:sz w:val="22"/>
-          <w:szCs w:val="22"/>
-        </w:rPr>
-      </w:pPr>
-      <w:r>
-        <w:rPr>
-          <w:sz w:val="22"/>
-          <w:szCs w:val="22"/>
-        </w:rPr>
-        <w:tab/>
-      </w:r>
-      <w:r>
-        <w:rPr>
-          <w:sz w:val="22"/>
-          <w:szCs w:val="22"/>
-        </w:rPr>
-        <w:tab/>
-      </w:r>
-      <w:r>
-        <w:rPr>
-          <w:sz w:val="22"/>
-          <w:szCs w:val="22"/>
-        </w:rPr>
-        <w:tab/>
-      </w:r>
-      <w:r>
-        <w:rPr>
-          <w:sz w:val="22"/>
-          <w:szCs w:val="22"/>
-        </w:rPr>
-        <w:tab/>
-      </w:r>
-      <w:r>
-        <w:rPr>
-          <w:sz w:val="22"/>
-          <w:szCs w:val="22"/>
-        </w:rPr>
-        <w:tab/>
-      </w:r>
-      <w:r>
-        <w:rPr>
-          <w:sz w:val="22"/>
-          <w:szCs w:val="22"/>
-        </w:rPr>
-        <w:tab/>
-      </w:r>
-      <w:r>
-        <w:rPr>
-          <w:sz w:val="22"/>
-          <w:szCs w:val="22"/>
-        </w:rPr>
-        <w:tab/>
-        <w:t>Grand lac</w:t>
-      </w:r>
-      <w:r>
-        <w:rPr>
-          <w:sz w:val="22"/>
-          <w:szCs w:val="22"/>
-        </w:rPr>
-        <w:t xml:space="preserve"> Communauté d’agglomération</w:t>
-      </w:r>
-    </w:p>
-    <w:p>
-      <w:pPr>
-        <w:spacing w:after="0" w:line="240" w:lineRule="auto"/>
-        <w:rPr>
-          <w:sz w:val="22"/>
-          <w:szCs w:val="22"/>
-        </w:rPr>
-      </w:pPr>
-      <w:r>
-        <w:rPr>
-          <w:sz w:val="22"/>
-          <w:szCs w:val="22"/>
-        </w:rPr>
-        <w:tab/>
-      </w:r>
-      <w:r>
-        <w:rPr>
-          <w:sz w:val="22"/>
-          <w:szCs w:val="22"/>
-        </w:rPr>
-        <w:tab/>
-      </w:r>
-      <w:r>
-        <w:rPr>
-          <w:sz w:val="22"/>
-          <w:szCs w:val="22"/>
-        </w:rPr>
-        <w:tab/>
-      </w:r>
-      <w:r>
-        <w:rPr>
-          <w:sz w:val="22"/>
-          <w:szCs w:val="22"/>
-        </w:rPr>
-        <w:tab/>
-      </w:r>
-      <w:r>
-        <w:rPr>
-          <w:sz w:val="22"/>
-          <w:szCs w:val="22"/>
-        </w:rPr>
-        <w:tab/>
-      </w:r>
-      <w:r>
-        <w:rPr>
-          <w:sz w:val="22"/>
-          <w:szCs w:val="22"/>
-        </w:rPr>
-        <w:tab/>
-      </w:r>
-      <w:r>
-        <w:rPr>
-          <w:sz w:val="22"/>
-          <w:szCs w:val="22"/>
-        </w:rPr>
-        <w:tab/>
-        <w:t>1500 Boulevard</w:t>
-      </w:r>
-      <w:r>
-        <w:rPr>
-          <w:sz w:val="22"/>
-          <w:szCs w:val="22"/>
-        </w:rPr>
-        <w:t xml:space="preserve"> Lepic</w:t>
-      </w:r>
-    </w:p>
-    <w:p>
-      <w:pPr>
-        <w:spacing w:after="0" w:line="240" w:lineRule="auto"/>
-        <w:rPr>
-          <w:sz w:val="22"/>
-          <w:szCs w:val="22"/>
-        </w:rPr>
-      </w:pPr>
-      <w:r>
-        <w:rPr>
-          <w:sz w:val="22"/>
-          <w:szCs w:val="22"/>
-        </w:rPr>
-        <w:tab/>
-      </w:r>
-      <w:r>
-        <w:rPr>
-          <w:sz w:val="22"/>
-          <w:szCs w:val="22"/>
-        </w:rPr>
-        <w:tab/>
-      </w:r>
-      <w:r>
-        <w:rPr>
-          <w:sz w:val="22"/>
-          <w:szCs w:val="22"/>
-        </w:rPr>
-        <w:tab/>
-      </w:r>
-      <w:r>
-        <w:rPr>
-          <w:sz w:val="22"/>
-          <w:szCs w:val="22"/>
-        </w:rPr>
-        <w:tab/>
-      </w:r>
-      <w:r>
-        <w:rPr>
-          <w:sz w:val="22"/>
-          <w:szCs w:val="22"/>
-        </w:rPr>
-        <w:tab/>
-      </w:r>
-      <w:r>
-        <w:rPr>
-          <w:sz w:val="22"/>
-          <w:szCs w:val="22"/>
-        </w:rPr>
-        <w:tab/>
-      </w:r>
-      <w:r>
-        <w:rPr>
-          <w:sz w:val="22"/>
-          <w:szCs w:val="22"/>
-        </w:rPr>
-        <w:tab/>
-        <w:t>73100 Aix-les-Bains</w:t>
-      </w:r>
-    </w:p>
-    <w:p>
-      <w:pPr>
-        <w:spacing w:after="0" w:line="240" w:lineRule="auto"/>
-        <w:rPr>
-          <w:sz w:val="22"/>
-          <w:szCs w:val="22"/>
-        </w:rPr>
-      </w:pPr>
+        <w:ind w:left="6372" w:firstLine="3"/>
+        <w:rPr>
+          <w:sz w:val="22"/>
+          <w:szCs w:val="22"/>
+        </w:rPr>
+      </w:pPr>
+      <w:r>
+        <w:rPr>
+          <w:sz w:val="22"/>
+          <w:szCs w:val="22"/>
+        </w:rPr>
+        <w:t xml:space="preserve">106 </w:t>
+      </w:r>
+      <w:proofErr w:type="gramStart"/>
+      <w:r>
+        <w:rPr>
+          <w:sz w:val="22"/>
+          <w:szCs w:val="22"/>
+        </w:rPr>
+        <w:t>allée</w:t>
+      </w:r>
+      <w:proofErr w:type="gramEnd"/>
+      <w:r>
+        <w:rPr>
+          <w:sz w:val="22"/>
+          <w:szCs w:val="22"/>
+        </w:rPr>
+        <w:t xml:space="preserve"> des Blachères</w:t>
+      </w:r>
+      <w:r>
+        <w:rPr>
+          <w:sz w:val="22"/>
+          <w:szCs w:val="22"/>
+        </w:rPr>
+        <w:br/>
+        <w:t>73026 Chambéry cedex</w:t>
+      </w:r>
     </w:p>
     <w:p>
       <w:pPr>
@@ -593,6 +498,32 @@
           <w:szCs w:val="22"/>
         </w:rPr>
       </w:pPr>
+    </w:p>
+    <w:p>
+      <w:pPr>
+        <w:spacing w:after="0" w:line="240" w:lineRule="auto"/>
+        <w:rPr>
+          <w:sz w:val="22"/>
+          <w:szCs w:val="22"/>
+        </w:rPr>
+      </w:pPr>
+      <w:r>
+        <w:rPr>
+          <w:sz w:val="22"/>
+          <w:szCs w:val="22"/>
+        </w:rPr>
+        <w:t xml:space="preserve">Code candidature : </w:t>
+      </w:r>
+      <w:bookmarkStart w:id="0" w:name="tracking-code-display"/>
+      <w:r>
+        <w:rPr>
+          <w:sz w:val="22"/>
+          <w:szCs w:val="22"/>
+          <w:u w:val="single"/>
+        </w:rPr>
+        <w:t>JNNFLXCD</w:t>
+      </w:r>
+      <w:bookmarkEnd w:id="0"/>
     </w:p>
     <w:sectPr>
       <w:pgSz w:w="11906" w:h="16838"/>
@@ -1207,7 +1138,6 @@
   <w:style w:type="character" w:default="1" w:styleId="Policepardfaut">
     <w:name w:val="Default Paragraph Font"/>
     <w:uiPriority w:val="1"/>
-    <w:semiHidden/>
     <w:unhideWhenUsed/>
   </w:style>
   <w:style w:type="table" w:default="1" w:styleId="TableauNormal">
